--- a/UMD_Natural_Infection_Analysis.docx
+++ b/UMD_Natural_Infection_Analysis.docx
@@ -41,7 +41,7 @@
         <w:t xml:space="preserve"> </w:t>
       </w:r>
       <w:r>
-        <w:t xml:space="preserve">19:50:32</w:t>
+        <w:t xml:space="preserve">20:33:48</w:t>
       </w:r>
       <w:r>
         <w:t xml:space="preserve"> </w:t>
@@ -58,7 +58,7 @@
         <w:rPr>
           <w:rStyle w:val="CommentTok"/>
         </w:rPr>
-        <w:t xml:space="preserve"># EMIT UMD Natural Infection Analysis</w:t>
+        <w:t xml:space="preserve"># EMIT_UMD_Natural_Infection_Analysis.R</w:t>
       </w:r>
       <w:r>
         <w:br w:type="textWrapping"/>
@@ -4729,7 +4729,7 @@
     </w:lvl>
   </w:abstractNum>
   <w:abstractNum w:abstractNumId="990">
-    <w:nsid w:val="3fead189"/>
+    <w:nsid w:val="a7a83874"/>
     <w:multiLevelType w:val="multilevel"/>
     <w:lvl w:ilvl="0">
       <w:numFmt w:val="bullet"/>

--- a/UMD_Natural_Infection_Analysis.docx
+++ b/UMD_Natural_Infection_Analysis.docx
@@ -23,7 +23,7 @@
         <w:pStyle w:val="Date"/>
       </w:pPr>
       <w:r>
-        <w:t xml:space="preserve">Thu</w:t>
+        <w:t xml:space="preserve">Sun</w:t>
       </w:r>
       <w:r>
         <w:t xml:space="preserve"> </w:t>
@@ -35,13 +35,13 @@
         <w:t xml:space="preserve"> </w:t>
       </w:r>
       <w:r>
-        <w:t xml:space="preserve">7</w:t>
+        <w:t xml:space="preserve">10</w:t>
       </w:r>
       <w:r>
         <w:t xml:space="preserve"> </w:t>
       </w:r>
       <w:r>
-        <w:t xml:space="preserve">20:33:48</w:t>
+        <w:t xml:space="preserve">17:14:54</w:t>
       </w:r>
       <w:r>
         <w:t xml:space="preserve"> </w:t>
@@ -420,61 +420,61 @@
         <w:rPr>
           <w:rStyle w:val="VerbatimChar"/>
         </w:rPr>
-        <w:t xml:space="preserve">##  [1] htmlTable_1.12    rmarkdown_1.10    markdown_0.8     </w:t>
-      </w:r>
-      <w:r>
-        <w:br w:type="textWrapping"/>
-      </w:r>
-      <w:r>
-        <w:rPr>
-          <w:rStyle w:val="VerbatimChar"/>
-        </w:rPr>
-        <w:t xml:space="preserve">##  [4] bindrcpp_0.2.2    lme4_1.1-19       Matrix_1.2-14    </w:t>
-      </w:r>
-      <w:r>
-        <w:br w:type="textWrapping"/>
-      </w:r>
-      <w:r>
-        <w:rPr>
-          <w:rStyle w:val="VerbatimChar"/>
-        </w:rPr>
-        <w:t xml:space="preserve">##  [7] arsenal_1.5.0     lubridate_1.7.4   data.table_1.11.8</w:t>
-      </w:r>
-      <w:r>
-        <w:br w:type="textWrapping"/>
-      </w:r>
-      <w:r>
-        <w:rPr>
-          <w:rStyle w:val="VerbatimChar"/>
-        </w:rPr>
-        <w:t xml:space="preserve">## [10] knitr_1.20        readxl_1.1.0      RcppRoll_0.3.0   </w:t>
-      </w:r>
-      <w:r>
-        <w:br w:type="textWrapping"/>
-      </w:r>
-      <w:r>
-        <w:rPr>
-          <w:rStyle w:val="VerbatimChar"/>
-        </w:rPr>
-        <w:t xml:space="preserve">## [13] forcats_0.3.0     stringr_1.3.1     dplyr_0.7.7      </w:t>
-      </w:r>
-      <w:r>
-        <w:br w:type="textWrapping"/>
-      </w:r>
-      <w:r>
-        <w:rPr>
-          <w:rStyle w:val="VerbatimChar"/>
-        </w:rPr>
-        <w:t xml:space="preserve">## [16] purrr_0.2.5       readr_1.1.1       tidyr_0.8.2      </w:t>
-      </w:r>
-      <w:r>
-        <w:br w:type="textWrapping"/>
-      </w:r>
-      <w:r>
-        <w:rPr>
-          <w:rStyle w:val="VerbatimChar"/>
-        </w:rPr>
-        <w:t xml:space="preserve">## [19] tibble_1.4.2      ggplot2_3.1.0     tidyverse_1.2.1  </w:t>
+        <w:t xml:space="preserve">##  [1] bindrcpp_0.2.2    lme4_1.1-19       Matrix_1.2-14    </w:t>
+      </w:r>
+      <w:r>
+        <w:br w:type="textWrapping"/>
+      </w:r>
+      <w:r>
+        <w:rPr>
+          <w:rStyle w:val="VerbatimChar"/>
+        </w:rPr>
+        <w:t xml:space="preserve">##  [4] arsenal_1.5.0     lubridate_1.7.4   data.table_1.11.8</w:t>
+      </w:r>
+      <w:r>
+        <w:br w:type="textWrapping"/>
+      </w:r>
+      <w:r>
+        <w:rPr>
+          <w:rStyle w:val="VerbatimChar"/>
+        </w:rPr>
+        <w:t xml:space="preserve">##  [7] knitr_1.20        readxl_1.1.0      RcppRoll_0.3.0   </w:t>
+      </w:r>
+      <w:r>
+        <w:br w:type="textWrapping"/>
+      </w:r>
+      <w:r>
+        <w:rPr>
+          <w:rStyle w:val="VerbatimChar"/>
+        </w:rPr>
+        <w:t xml:space="preserve">## [10] forcats_0.3.0     stringr_1.3.1     dplyr_0.7.7      </w:t>
+      </w:r>
+      <w:r>
+        <w:br w:type="textWrapping"/>
+      </w:r>
+      <w:r>
+        <w:rPr>
+          <w:rStyle w:val="VerbatimChar"/>
+        </w:rPr>
+        <w:t xml:space="preserve">## [13] purrr_0.2.5       readr_1.1.1       tidyr_0.8.2      </w:t>
+      </w:r>
+      <w:r>
+        <w:br w:type="textWrapping"/>
+      </w:r>
+      <w:r>
+        <w:rPr>
+          <w:rStyle w:val="VerbatimChar"/>
+        </w:rPr>
+        <w:t xml:space="preserve">## [16] tibble_1.4.2      ggplot2_3.1.0     tidyverse_1.2.1  </w:t>
+      </w:r>
+      <w:r>
+        <w:br w:type="textWrapping"/>
+      </w:r>
+      <w:r>
+        <w:rPr>
+          <w:rStyle w:val="VerbatimChar"/>
+        </w:rPr>
+        <w:t xml:space="preserve">## [19] htmlTable_1.12    rmarkdown_1.10    markdown_0.8     </w:t>
       </w:r>
       <w:r>
         <w:br w:type="textWrapping"/>
@@ -510,16 +510,16 @@
         <w:rPr>
           <w:rStyle w:val="VerbatimChar"/>
         </w:rPr>
-        <w:t xml:space="preserve">##  [5] colorspace_1.3-2 testthat_2.0.1   htmltools_0.3.6  yaml_2.2.0      </w:t>
-      </w:r>
-      <w:r>
-        <w:br w:type="textWrapping"/>
-      </w:r>
-      <w:r>
-        <w:rPr>
-          <w:rStyle w:val="VerbatimChar"/>
-        </w:rPr>
-        <w:t xml:space="preserve">##  [9] utf8_1.1.4       rlang_0.3.0.1    pillar_1.3.0     nloptr_1.2.1    </w:t>
+        <w:t xml:space="preserve">##  [5] testthat_2.0.1   colorspace_1.3-2 htmltools_0.3.6  yaml_2.2.0      </w:t>
+      </w:r>
+      <w:r>
+        <w:br w:type="textWrapping"/>
+      </w:r>
+      <w:r>
+        <w:rPr>
+          <w:rStyle w:val="VerbatimChar"/>
+        </w:rPr>
+        <w:t xml:space="preserve">##  [9] utf8_1.1.4       rlang_0.3.0.1    nloptr_1.2.1     pillar_1.3.0    </w:t>
       </w:r>
       <w:r>
         <w:br w:type="textWrapping"/>
@@ -555,25 +555,25 @@
         <w:rPr>
           <w:rStyle w:val="VerbatimChar"/>
         </w:rPr>
-        <w:t xml:space="preserve">## [25] highr_0.7        broom_0.5.0      Rcpp_0.12.19     checkmate_1.8.5 </w:t>
-      </w:r>
-      <w:r>
-        <w:br w:type="textWrapping"/>
-      </w:r>
-      <w:r>
-        <w:rPr>
-          <w:rStyle w:val="VerbatimChar"/>
-        </w:rPr>
-        <w:t xml:space="preserve">## [29] scales_1.0.0     backports_1.1.2  jsonlite_1.5     digest_0.6.18   </w:t>
-      </w:r>
-      <w:r>
-        <w:br w:type="textWrapping"/>
-      </w:r>
-      <w:r>
-        <w:rPr>
-          <w:rStyle w:val="VerbatimChar"/>
-        </w:rPr>
-        <w:t xml:space="preserve">## [33] hms_0.4.2        stringi_1.2.4    rprojroot_1.3-2  grid_3.5.1      </w:t>
+        <w:t xml:space="preserve">## [25] highr_0.7        broom_0.5.0      Rcpp_0.12.19     scales_1.0.0    </w:t>
+      </w:r>
+      <w:r>
+        <w:br w:type="textWrapping"/>
+      </w:r>
+      <w:r>
+        <w:rPr>
+          <w:rStyle w:val="VerbatimChar"/>
+        </w:rPr>
+        <w:t xml:space="preserve">## [29] backports_1.1.2  checkmate_1.8.5  jsonlite_1.5     hms_0.4.2       </w:t>
+      </w:r>
+      <w:r>
+        <w:br w:type="textWrapping"/>
+      </w:r>
+      <w:r>
+        <w:rPr>
+          <w:rStyle w:val="VerbatimChar"/>
+        </w:rPr>
+        <w:t xml:space="preserve">## [33] digest_0.6.18    stringi_1.2.4    grid_3.5.1       rprojroot_1.3-2 </w:t>
       </w:r>
       <w:r>
         <w:br w:type="textWrapping"/>
@@ -600,7 +600,7 @@
         <w:rPr>
           <w:rStyle w:val="VerbatimChar"/>
         </w:rPr>
-        <w:t xml:space="preserve">## [45] assertthat_0.2.0 minqa_1.2.4      httr_1.3.1       rstudioapi_0.8  </w:t>
+        <w:t xml:space="preserve">## [45] minqa_1.2.4      assertthat_0.2.0 httr_1.3.1       rstudioapi_0.8  </w:t>
       </w:r>
       <w:r>
         <w:br w:type="textWrapping"/>
@@ -680,46 +680,7 @@
         <w:rPr>
           <w:rStyle w:val="NormalTok"/>
         </w:rPr>
-        <w:t xml:space="preserve">) </w:t>
-      </w:r>
-      <w:r>
-        <w:rPr>
-          <w:rStyle w:val="OperatorTok"/>
-        </w:rPr>
-        <w:t xml:space="preserve">%&gt;%</w:t>
-      </w:r>
-      <w:r>
-        <w:br w:type="textWrapping"/>
-      </w:r>
-      <w:r>
-        <w:rPr>
-          <w:rStyle w:val="StringTok"/>
-        </w:rPr>
-        <w:t xml:space="preserve">  </w:t>
-      </w:r>
-      <w:r>
-        <w:rPr>
-          <w:rStyle w:val="KeywordTok"/>
-        </w:rPr>
-        <w:t xml:space="preserve">select</w:t>
-      </w:r>
-      <w:r>
-        <w:rPr>
-          <w:rStyle w:val="NormalTok"/>
-        </w:rPr>
-        <w:t xml:space="preserve">(</w:t>
-      </w:r>
-      <w:r>
-        <w:rPr>
-          <w:rStyle w:val="OperatorTok"/>
-        </w:rPr>
-        <w:t xml:space="preserve">-</w:t>
-      </w:r>
-      <w:r>
-        <w:rPr>
-          <w:rStyle w:val="NormalTok"/>
-        </w:rPr>
-        <w:t xml:space="preserve">X)</w:t>
+        <w:t xml:space="preserve">)</w:t>
       </w:r>
       <w:r>
         <w:br w:type="textWrapping"/>
@@ -3227,331 +3188,331 @@
         <w:rPr>
           <w:rStyle w:val="VerbatimChar"/>
         </w:rPr>
-        <w:t xml:space="preserve">## 32    851068.30 225654.8</w:t>
-      </w:r>
-      <w:r>
-        <w:br w:type="textWrapping"/>
-      </w:r>
-      <w:r>
-        <w:rPr>
-          <w:rStyle w:val="VerbatimChar"/>
-        </w:rPr>
-        <w:t xml:space="preserve">## 62   -210672.05 225654.8</w:t>
-      </w:r>
-      <w:r>
-        <w:br w:type="textWrapping"/>
-      </w:r>
-      <w:r>
-        <w:rPr>
-          <w:rStyle w:val="VerbatimChar"/>
-        </w:rPr>
-        <w:t xml:space="preserve">## 63   -256739.35 225654.8</w:t>
-      </w:r>
-      <w:r>
-        <w:br w:type="textWrapping"/>
-      </w:r>
-      <w:r>
-        <w:rPr>
-          <w:rStyle w:val="VerbatimChar"/>
-        </w:rPr>
-        <w:t xml:space="preserve">## 79    -15083.42 225654.8</w:t>
-      </w:r>
-      <w:r>
-        <w:br w:type="textWrapping"/>
-      </w:r>
-      <w:r>
-        <w:rPr>
-          <w:rStyle w:val="VerbatimChar"/>
-        </w:rPr>
-        <w:t xml:space="preserve">## 84   4826459.01 225654.8</w:t>
-      </w:r>
-      <w:r>
-        <w:br w:type="textWrapping"/>
-      </w:r>
-      <w:r>
-        <w:rPr>
-          <w:rStyle w:val="VerbatimChar"/>
-        </w:rPr>
-        <w:t xml:space="preserve">## 88   -194827.10 225654.8</w:t>
-      </w:r>
-      <w:r>
-        <w:br w:type="textWrapping"/>
-      </w:r>
-      <w:r>
-        <w:rPr>
-          <w:rStyle w:val="VerbatimChar"/>
-        </w:rPr>
-        <w:t xml:space="preserve">## 92   -373611.65 225654.8</w:t>
-      </w:r>
-      <w:r>
-        <w:br w:type="textWrapping"/>
-      </w:r>
-      <w:r>
-        <w:rPr>
-          <w:rStyle w:val="VerbatimChar"/>
-        </w:rPr>
-        <w:t xml:space="preserve">## 94   -373285.97 225654.8</w:t>
-      </w:r>
-      <w:r>
-        <w:br w:type="textWrapping"/>
-      </w:r>
-      <w:r>
-        <w:rPr>
-          <w:rStyle w:val="VerbatimChar"/>
-        </w:rPr>
-        <w:t xml:space="preserve">## 97   -186095.14 225654.8</w:t>
-      </w:r>
-      <w:r>
-        <w:br w:type="textWrapping"/>
-      </w:r>
-      <w:r>
-        <w:rPr>
-          <w:rStyle w:val="VerbatimChar"/>
-        </w:rPr>
-        <w:t xml:space="preserve">## 105  -200767.44 225654.8</w:t>
-      </w:r>
-      <w:r>
-        <w:br w:type="textWrapping"/>
-      </w:r>
-      <w:r>
-        <w:rPr>
-          <w:rStyle w:val="VerbatimChar"/>
-        </w:rPr>
-        <w:t xml:space="preserve">## 110  -534520.66 225654.8</w:t>
-      </w:r>
-      <w:r>
-        <w:br w:type="textWrapping"/>
-      </w:r>
-      <w:r>
-        <w:rPr>
-          <w:rStyle w:val="VerbatimChar"/>
-        </w:rPr>
-        <w:t xml:space="preserve">## 112  -536459.79 225654.8</w:t>
-      </w:r>
-      <w:r>
-        <w:br w:type="textWrapping"/>
-      </w:r>
-      <w:r>
-        <w:rPr>
-          <w:rStyle w:val="VerbatimChar"/>
-        </w:rPr>
-        <w:t xml:space="preserve">## 113  -210747.49 225654.8</w:t>
-      </w:r>
-      <w:r>
-        <w:br w:type="textWrapping"/>
-      </w:r>
-      <w:r>
-        <w:rPr>
-          <w:rStyle w:val="VerbatimChar"/>
-        </w:rPr>
-        <w:t xml:space="preserve">## 117  -364658.69 225654.8</w:t>
-      </w:r>
-      <w:r>
-        <w:br w:type="textWrapping"/>
-      </w:r>
-      <w:r>
-        <w:rPr>
-          <w:rStyle w:val="VerbatimChar"/>
-        </w:rPr>
-        <w:t xml:space="preserve">## 120  -367981.45 225654.8</w:t>
-      </w:r>
-      <w:r>
-        <w:br w:type="textWrapping"/>
-      </w:r>
-      <w:r>
-        <w:rPr>
-          <w:rStyle w:val="VerbatimChar"/>
-        </w:rPr>
-        <w:t xml:space="preserve">## 123  -369568.50 225654.8</w:t>
-      </w:r>
-      <w:r>
-        <w:br w:type="textWrapping"/>
-      </w:r>
-      <w:r>
-        <w:rPr>
-          <w:rStyle w:val="VerbatimChar"/>
-        </w:rPr>
-        <w:t xml:space="preserve">## 138   -64391.94 225654.8</w:t>
-      </w:r>
-      <w:r>
-        <w:br w:type="textWrapping"/>
-      </w:r>
-      <w:r>
-        <w:rPr>
-          <w:rStyle w:val="VerbatimChar"/>
-        </w:rPr>
-        <w:t xml:space="preserve">## 140  -371571.56 225654.8</w:t>
-      </w:r>
-      <w:r>
-        <w:br w:type="textWrapping"/>
-      </w:r>
-      <w:r>
-        <w:rPr>
-          <w:rStyle w:val="VerbatimChar"/>
-        </w:rPr>
-        <w:t xml:space="preserve">## 142  -536658.05 225654.8</w:t>
-      </w:r>
-      <w:r>
-        <w:br w:type="textWrapping"/>
-      </w:r>
-      <w:r>
-        <w:rPr>
-          <w:rStyle w:val="VerbatimChar"/>
-        </w:rPr>
-        <w:t xml:space="preserve">## 145  -211114.84 225654.8</w:t>
-      </w:r>
-      <w:r>
-        <w:br w:type="textWrapping"/>
-      </w:r>
-      <w:r>
-        <w:rPr>
-          <w:rStyle w:val="VerbatimChar"/>
-        </w:rPr>
-        <w:t xml:space="preserve">## 150  -367947.83 225654.8</w:t>
-      </w:r>
-      <w:r>
-        <w:br w:type="textWrapping"/>
-      </w:r>
-      <w:r>
-        <w:rPr>
-          <w:rStyle w:val="VerbatimChar"/>
-        </w:rPr>
-        <w:t xml:space="preserve">## 194  -373185.48 225654.8</w:t>
-      </w:r>
-      <w:r>
-        <w:br w:type="textWrapping"/>
-      </w:r>
-      <w:r>
-        <w:rPr>
-          <w:rStyle w:val="VerbatimChar"/>
-        </w:rPr>
-        <w:t xml:space="preserve">## 228  -361182.11 225654.8</w:t>
-      </w:r>
-      <w:r>
-        <w:br w:type="textWrapping"/>
-      </w:r>
-      <w:r>
-        <w:rPr>
-          <w:rStyle w:val="VerbatimChar"/>
-        </w:rPr>
-        <w:t xml:space="preserve">## 235  -358955.14 225654.8</w:t>
-      </w:r>
-      <w:r>
-        <w:br w:type="textWrapping"/>
-      </w:r>
-      <w:r>
-        <w:rPr>
-          <w:rStyle w:val="VerbatimChar"/>
-        </w:rPr>
-        <w:t xml:space="preserve">## 238  -535177.31 225654.8</w:t>
-      </w:r>
-      <w:r>
-        <w:br w:type="textWrapping"/>
-      </w:r>
-      <w:r>
-        <w:rPr>
-          <w:rStyle w:val="VerbatimChar"/>
-        </w:rPr>
-        <w:t xml:space="preserve">## 244  -536630.50 225654.8</w:t>
-      </w:r>
-      <w:r>
-        <w:br w:type="textWrapping"/>
-      </w:r>
-      <w:r>
-        <w:rPr>
-          <w:rStyle w:val="VerbatimChar"/>
-        </w:rPr>
-        <w:t xml:space="preserve">## 250  -373332.45 225654.8</w:t>
-      </w:r>
-      <w:r>
-        <w:br w:type="textWrapping"/>
-      </w:r>
-      <w:r>
-        <w:rPr>
-          <w:rStyle w:val="VerbatimChar"/>
-        </w:rPr>
-        <w:t xml:space="preserve">## 252  -531552.65 225654.8</w:t>
-      </w:r>
-      <w:r>
-        <w:br w:type="textWrapping"/>
-      </w:r>
-      <w:r>
-        <w:rPr>
-          <w:rStyle w:val="VerbatimChar"/>
-        </w:rPr>
-        <w:t xml:space="preserve">## 253  -373495.65 225654.8</w:t>
-      </w:r>
-      <w:r>
-        <w:br w:type="textWrapping"/>
-      </w:r>
-      <w:r>
-        <w:rPr>
-          <w:rStyle w:val="VerbatimChar"/>
-        </w:rPr>
-        <w:t xml:space="preserve">## 255  -210746.25 225654.8</w:t>
-      </w:r>
-      <w:r>
-        <w:br w:type="textWrapping"/>
-      </w:r>
-      <w:r>
-        <w:rPr>
-          <w:rStyle w:val="VerbatimChar"/>
-        </w:rPr>
-        <w:t xml:space="preserve">## 265  -505419.29 225654.8</w:t>
-      </w:r>
-      <w:r>
-        <w:br w:type="textWrapping"/>
-      </w:r>
-      <w:r>
-        <w:rPr>
-          <w:rStyle w:val="VerbatimChar"/>
-        </w:rPr>
-        <w:t xml:space="preserve">## 276  -528407.64 225654.8</w:t>
-      </w:r>
-      <w:r>
-        <w:br w:type="textWrapping"/>
-      </w:r>
-      <w:r>
-        <w:rPr>
-          <w:rStyle w:val="VerbatimChar"/>
-        </w:rPr>
-        <w:t xml:space="preserve">## 288  -365101.58 225654.8</w:t>
-      </w:r>
-      <w:r>
-        <w:br w:type="textWrapping"/>
-      </w:r>
-      <w:r>
-        <w:rPr>
-          <w:rStyle w:val="VerbatimChar"/>
-        </w:rPr>
-        <w:t xml:space="preserve">## 298  -369727.89 225654.8</w:t>
-      </w:r>
-      <w:r>
-        <w:br w:type="textWrapping"/>
-      </w:r>
-      <w:r>
-        <w:rPr>
-          <w:rStyle w:val="VerbatimChar"/>
-        </w:rPr>
-        <w:t xml:space="preserve">## 313  -207185.85 225654.8</w:t>
-      </w:r>
-      <w:r>
-        <w:br w:type="textWrapping"/>
-      </w:r>
-      <w:r>
-        <w:rPr>
-          <w:rStyle w:val="VerbatimChar"/>
-        </w:rPr>
-        <w:t xml:space="preserve">## 314  -533471.76 225654.8</w:t>
-      </w:r>
-      <w:r>
-        <w:br w:type="textWrapping"/>
-      </w:r>
-      <w:r>
-        <w:rPr>
-          <w:rStyle w:val="VerbatimChar"/>
-        </w:rPr>
-        <w:t xml:space="preserve">## 326  -210500.08 225654.8</w:t>
+        <w:t xml:space="preserve">## 32    851068.24 225654.8</w:t>
+      </w:r>
+      <w:r>
+        <w:br w:type="textWrapping"/>
+      </w:r>
+      <w:r>
+        <w:rPr>
+          <w:rStyle w:val="VerbatimChar"/>
+        </w:rPr>
+        <w:t xml:space="preserve">## 62   -210672.02 225654.8</w:t>
+      </w:r>
+      <w:r>
+        <w:br w:type="textWrapping"/>
+      </w:r>
+      <w:r>
+        <w:rPr>
+          <w:rStyle w:val="VerbatimChar"/>
+        </w:rPr>
+        <w:t xml:space="preserve">## 63   -256739.33 225654.8</w:t>
+      </w:r>
+      <w:r>
+        <w:br w:type="textWrapping"/>
+      </w:r>
+      <w:r>
+        <w:rPr>
+          <w:rStyle w:val="VerbatimChar"/>
+        </w:rPr>
+        <w:t xml:space="preserve">## 79    -15083.41 225654.8</w:t>
+      </w:r>
+      <w:r>
+        <w:br w:type="textWrapping"/>
+      </w:r>
+      <w:r>
+        <w:rPr>
+          <w:rStyle w:val="VerbatimChar"/>
+        </w:rPr>
+        <w:t xml:space="preserve">## 84   4826458.83 225654.8</w:t>
+      </w:r>
+      <w:r>
+        <w:br w:type="textWrapping"/>
+      </w:r>
+      <w:r>
+        <w:rPr>
+          <w:rStyle w:val="VerbatimChar"/>
+        </w:rPr>
+        <w:t xml:space="preserve">## 88   -194827.08 225654.8</w:t>
+      </w:r>
+      <w:r>
+        <w:br w:type="textWrapping"/>
+      </w:r>
+      <w:r>
+        <w:rPr>
+          <w:rStyle w:val="VerbatimChar"/>
+        </w:rPr>
+        <w:t xml:space="preserve">## 92   -373611.61 225654.8</w:t>
+      </w:r>
+      <w:r>
+        <w:br w:type="textWrapping"/>
+      </w:r>
+      <w:r>
+        <w:rPr>
+          <w:rStyle w:val="VerbatimChar"/>
+        </w:rPr>
+        <w:t xml:space="preserve">## 94   -373285.93 225654.8</w:t>
+      </w:r>
+      <w:r>
+        <w:br w:type="textWrapping"/>
+      </w:r>
+      <w:r>
+        <w:rPr>
+          <w:rStyle w:val="VerbatimChar"/>
+        </w:rPr>
+        <w:t xml:space="preserve">## 97   -186095.10 225654.8</w:t>
+      </w:r>
+      <w:r>
+        <w:br w:type="textWrapping"/>
+      </w:r>
+      <w:r>
+        <w:rPr>
+          <w:rStyle w:val="VerbatimChar"/>
+        </w:rPr>
+        <w:t xml:space="preserve">## 105  -200767.42 225654.8</w:t>
+      </w:r>
+      <w:r>
+        <w:br w:type="textWrapping"/>
+      </w:r>
+      <w:r>
+        <w:rPr>
+          <w:rStyle w:val="VerbatimChar"/>
+        </w:rPr>
+        <w:t xml:space="preserve">## 110  -534520.60 225654.8</w:t>
+      </w:r>
+      <w:r>
+        <w:br w:type="textWrapping"/>
+      </w:r>
+      <w:r>
+        <w:rPr>
+          <w:rStyle w:val="VerbatimChar"/>
+        </w:rPr>
+        <w:t xml:space="preserve">## 112  -536459.73 225654.8</w:t>
+      </w:r>
+      <w:r>
+        <w:br w:type="textWrapping"/>
+      </w:r>
+      <w:r>
+        <w:rPr>
+          <w:rStyle w:val="VerbatimChar"/>
+        </w:rPr>
+        <w:t xml:space="preserve">## 113  -210747.47 225654.8</w:t>
+      </w:r>
+      <w:r>
+        <w:br w:type="textWrapping"/>
+      </w:r>
+      <w:r>
+        <w:rPr>
+          <w:rStyle w:val="VerbatimChar"/>
+        </w:rPr>
+        <w:t xml:space="preserve">## 117  -364658.65 225654.8</w:t>
+      </w:r>
+      <w:r>
+        <w:br w:type="textWrapping"/>
+      </w:r>
+      <w:r>
+        <w:rPr>
+          <w:rStyle w:val="VerbatimChar"/>
+        </w:rPr>
+        <w:t xml:space="preserve">## 120  -367981.41 225654.8</w:t>
+      </w:r>
+      <w:r>
+        <w:br w:type="textWrapping"/>
+      </w:r>
+      <w:r>
+        <w:rPr>
+          <w:rStyle w:val="VerbatimChar"/>
+        </w:rPr>
+        <w:t xml:space="preserve">## 123  -369568.46 225654.8</w:t>
+      </w:r>
+      <w:r>
+        <w:br w:type="textWrapping"/>
+      </w:r>
+      <w:r>
+        <w:rPr>
+          <w:rStyle w:val="VerbatimChar"/>
+        </w:rPr>
+        <w:t xml:space="preserve">## 138   -64391.93 225654.8</w:t>
+      </w:r>
+      <w:r>
+        <w:br w:type="textWrapping"/>
+      </w:r>
+      <w:r>
+        <w:rPr>
+          <w:rStyle w:val="VerbatimChar"/>
+        </w:rPr>
+        <w:t xml:space="preserve">## 140  -371571.52 225654.8</w:t>
+      </w:r>
+      <w:r>
+        <w:br w:type="textWrapping"/>
+      </w:r>
+      <w:r>
+        <w:rPr>
+          <w:rStyle w:val="VerbatimChar"/>
+        </w:rPr>
+        <w:t xml:space="preserve">## 142  -536657.99 225654.8</w:t>
+      </w:r>
+      <w:r>
+        <w:br w:type="textWrapping"/>
+      </w:r>
+      <w:r>
+        <w:rPr>
+          <w:rStyle w:val="VerbatimChar"/>
+        </w:rPr>
+        <w:t xml:space="preserve">## 145  -211114.82 225654.8</w:t>
+      </w:r>
+      <w:r>
+        <w:br w:type="textWrapping"/>
+      </w:r>
+      <w:r>
+        <w:rPr>
+          <w:rStyle w:val="VerbatimChar"/>
+        </w:rPr>
+        <w:t xml:space="preserve">## 150  -367947.79 225654.8</w:t>
+      </w:r>
+      <w:r>
+        <w:br w:type="textWrapping"/>
+      </w:r>
+      <w:r>
+        <w:rPr>
+          <w:rStyle w:val="VerbatimChar"/>
+        </w:rPr>
+        <w:t xml:space="preserve">## 194  -373185.43 225654.8</w:t>
+      </w:r>
+      <w:r>
+        <w:br w:type="textWrapping"/>
+      </w:r>
+      <w:r>
+        <w:rPr>
+          <w:rStyle w:val="VerbatimChar"/>
+        </w:rPr>
+        <w:t xml:space="preserve">## 228  -361182.07 225654.8</w:t>
+      </w:r>
+      <w:r>
+        <w:br w:type="textWrapping"/>
+      </w:r>
+      <w:r>
+        <w:rPr>
+          <w:rStyle w:val="VerbatimChar"/>
+        </w:rPr>
+        <w:t xml:space="preserve">## 235  -358955.10 225654.8</w:t>
+      </w:r>
+      <w:r>
+        <w:br w:type="textWrapping"/>
+      </w:r>
+      <w:r>
+        <w:rPr>
+          <w:rStyle w:val="VerbatimChar"/>
+        </w:rPr>
+        <w:t xml:space="preserve">## 238  -535177.25 225654.8</w:t>
+      </w:r>
+      <w:r>
+        <w:br w:type="textWrapping"/>
+      </w:r>
+      <w:r>
+        <w:rPr>
+          <w:rStyle w:val="VerbatimChar"/>
+        </w:rPr>
+        <w:t xml:space="preserve">## 244  -536630.44 225654.8</w:t>
+      </w:r>
+      <w:r>
+        <w:br w:type="textWrapping"/>
+      </w:r>
+      <w:r>
+        <w:rPr>
+          <w:rStyle w:val="VerbatimChar"/>
+        </w:rPr>
+        <w:t xml:space="preserve">## 250  -373332.40 225654.8</w:t>
+      </w:r>
+      <w:r>
+        <w:br w:type="textWrapping"/>
+      </w:r>
+      <w:r>
+        <w:rPr>
+          <w:rStyle w:val="VerbatimChar"/>
+        </w:rPr>
+        <w:t xml:space="preserve">## 252  -531552.59 225654.8</w:t>
+      </w:r>
+      <w:r>
+        <w:br w:type="textWrapping"/>
+      </w:r>
+      <w:r>
+        <w:rPr>
+          <w:rStyle w:val="VerbatimChar"/>
+        </w:rPr>
+        <w:t xml:space="preserve">## 253  -373495.61 225654.8</w:t>
+      </w:r>
+      <w:r>
+        <w:br w:type="textWrapping"/>
+      </w:r>
+      <w:r>
+        <w:rPr>
+          <w:rStyle w:val="VerbatimChar"/>
+        </w:rPr>
+        <w:t xml:space="preserve">## 255  -210746.23 225654.8</w:t>
+      </w:r>
+      <w:r>
+        <w:br w:type="textWrapping"/>
+      </w:r>
+      <w:r>
+        <w:rPr>
+          <w:rStyle w:val="VerbatimChar"/>
+        </w:rPr>
+        <w:t xml:space="preserve">## 265  -505419.23 225654.8</w:t>
+      </w:r>
+      <w:r>
+        <w:br w:type="textWrapping"/>
+      </w:r>
+      <w:r>
+        <w:rPr>
+          <w:rStyle w:val="VerbatimChar"/>
+        </w:rPr>
+        <w:t xml:space="preserve">## 276  -528407.58 225654.8</w:t>
+      </w:r>
+      <w:r>
+        <w:br w:type="textWrapping"/>
+      </w:r>
+      <w:r>
+        <w:rPr>
+          <w:rStyle w:val="VerbatimChar"/>
+        </w:rPr>
+        <w:t xml:space="preserve">## 288  -365101.54 225654.8</w:t>
+      </w:r>
+      <w:r>
+        <w:br w:type="textWrapping"/>
+      </w:r>
+      <w:r>
+        <w:rPr>
+          <w:rStyle w:val="VerbatimChar"/>
+        </w:rPr>
+        <w:t xml:space="preserve">## 298  -369727.85 225654.8</w:t>
+      </w:r>
+      <w:r>
+        <w:br w:type="textWrapping"/>
+      </w:r>
+      <w:r>
+        <w:rPr>
+          <w:rStyle w:val="VerbatimChar"/>
+        </w:rPr>
+        <w:t xml:space="preserve">## 313  -207185.83 225654.8</w:t>
+      </w:r>
+      <w:r>
+        <w:br w:type="textWrapping"/>
+      </w:r>
+      <w:r>
+        <w:rPr>
+          <w:rStyle w:val="VerbatimChar"/>
+        </w:rPr>
+        <w:t xml:space="preserve">## 314  -533471.70 225654.8</w:t>
+      </w:r>
+      <w:r>
+        <w:br w:type="textWrapping"/>
+      </w:r>
+      <w:r>
+        <w:rPr>
+          <w:rStyle w:val="VerbatimChar"/>
+        </w:rPr>
+        <w:t xml:space="preserve">## 326  -210500.06 225654.8</w:t>
       </w:r>
       <w:r>
         <w:br w:type="textWrapping"/>
@@ -4729,7 +4690,7 @@
     </w:lvl>
   </w:abstractNum>
   <w:abstractNum w:abstractNumId="990">
-    <w:nsid w:val="a7a83874"/>
+    <w:nsid w:val="a9bdad68"/>
     <w:multiLevelType w:val="multilevel"/>
     <w:lvl w:ilvl="0">
       <w:numFmt w:val="bullet"/>

--- a/UMD_Natural_Infection_Analysis.docx
+++ b/UMD_Natural_Infection_Analysis.docx
@@ -23,7 +23,7 @@
         <w:pStyle w:val="Date"/>
       </w:pPr>
       <w:r>
-        <w:t xml:space="preserve">Sun</w:t>
+        <w:t xml:space="preserve">Thu</w:t>
       </w:r>
       <w:r>
         <w:t xml:space="preserve"> </w:t>
@@ -35,13 +35,13 @@
         <w:t xml:space="preserve"> </w:t>
       </w:r>
       <w:r>
-        <w:t xml:space="preserve">10</w:t>
+        <w:t xml:space="preserve">14</w:t>
       </w:r>
       <w:r>
         <w:t xml:space="preserve"> </w:t>
       </w:r>
       <w:r>
-        <w:t xml:space="preserve">17:14:54</w:t>
+        <w:t xml:space="preserve">11:20:51</w:t>
       </w:r>
       <w:r>
         <w:t xml:space="preserve"> </w:t>
@@ -303,7 +303,7 @@
         <w:rPr>
           <w:rStyle w:val="VerbatimChar"/>
         </w:rPr>
-        <w:t xml:space="preserve">## Running under: macOS  10.14.2</w:t>
+        <w:t xml:space="preserve">## Running under: macOS  10.14.3</w:t>
       </w:r>
       <w:r>
         <w:br w:type="textWrapping"/>
@@ -501,115 +501,115 @@
         <w:rPr>
           <w:rStyle w:val="VerbatimChar"/>
         </w:rPr>
-        <w:t xml:space="preserve">##  [1] tidyselect_0.2.5 splines_3.5.1    haven_1.1.2      lattice_0.20-38 </w:t>
-      </w:r>
-      <w:r>
-        <w:br w:type="textWrapping"/>
-      </w:r>
-      <w:r>
-        <w:rPr>
-          <w:rStyle w:val="VerbatimChar"/>
-        </w:rPr>
-        <w:t xml:space="preserve">##  [5] testthat_2.0.1   colorspace_1.3-2 htmltools_0.3.6  yaml_2.2.0      </w:t>
-      </w:r>
-      <w:r>
-        <w:br w:type="textWrapping"/>
-      </w:r>
-      <w:r>
-        <w:rPr>
-          <w:rStyle w:val="VerbatimChar"/>
-        </w:rPr>
-        <w:t xml:space="preserve">##  [9] utf8_1.1.4       rlang_0.3.0.1    nloptr_1.2.1     pillar_1.3.0    </w:t>
-      </w:r>
-      <w:r>
-        <w:br w:type="textWrapping"/>
-      </w:r>
-      <w:r>
-        <w:rPr>
-          <w:rStyle w:val="VerbatimChar"/>
-        </w:rPr>
-        <w:t xml:space="preserve">## [13] glue_1.3.0       withr_2.1.2      modelr_0.1.2     bindr_0.1.1     </w:t>
-      </w:r>
-      <w:r>
-        <w:br w:type="textWrapping"/>
-      </w:r>
-      <w:r>
-        <w:rPr>
-          <w:rStyle w:val="VerbatimChar"/>
-        </w:rPr>
-        <w:t xml:space="preserve">## [17] plyr_1.8.4       munsell_0.5.0    gtable_0.2.0     cellranger_1.1.0</w:t>
-      </w:r>
-      <w:r>
-        <w:br w:type="textWrapping"/>
-      </w:r>
-      <w:r>
-        <w:rPr>
-          <w:rStyle w:val="VerbatimChar"/>
-        </w:rPr>
-        <w:t xml:space="preserve">## [21] rvest_0.3.2      htmlwidgets_1.3  evaluate_0.12    fansi_0.4.0     </w:t>
-      </w:r>
-      <w:r>
-        <w:br w:type="textWrapping"/>
-      </w:r>
-      <w:r>
-        <w:rPr>
-          <w:rStyle w:val="VerbatimChar"/>
-        </w:rPr>
-        <w:t xml:space="preserve">## [25] highr_0.7        broom_0.5.0      Rcpp_0.12.19     scales_1.0.0    </w:t>
-      </w:r>
-      <w:r>
-        <w:br w:type="textWrapping"/>
-      </w:r>
-      <w:r>
-        <w:rPr>
-          <w:rStyle w:val="VerbatimChar"/>
-        </w:rPr>
-        <w:t xml:space="preserve">## [29] backports_1.1.2  checkmate_1.8.5  jsonlite_1.5     hms_0.4.2       </w:t>
-      </w:r>
-      <w:r>
-        <w:br w:type="textWrapping"/>
-      </w:r>
-      <w:r>
-        <w:rPr>
-          <w:rStyle w:val="VerbatimChar"/>
-        </w:rPr>
-        <w:t xml:space="preserve">## [33] digest_0.6.18    stringi_1.2.4    grid_3.5.1       rprojroot_1.3-2 </w:t>
-      </w:r>
-      <w:r>
-        <w:br w:type="textWrapping"/>
-      </w:r>
-      <w:r>
-        <w:rPr>
-          <w:rStyle w:val="VerbatimChar"/>
-        </w:rPr>
-        <w:t xml:space="preserve">## [37] cli_1.0.1        tools_3.5.1      magrittr_1.5     lazyeval_0.2.1  </w:t>
-      </w:r>
-      <w:r>
-        <w:br w:type="textWrapping"/>
-      </w:r>
-      <w:r>
-        <w:rPr>
-          <w:rStyle w:val="VerbatimChar"/>
-        </w:rPr>
-        <w:t xml:space="preserve">## [41] crayon_1.3.4     pkgconfig_2.0.2  MASS_7.3-51      xml2_1.2.0      </w:t>
-      </w:r>
-      <w:r>
-        <w:br w:type="textWrapping"/>
-      </w:r>
-      <w:r>
-        <w:rPr>
-          <w:rStyle w:val="VerbatimChar"/>
-        </w:rPr>
-        <w:t xml:space="preserve">## [45] minqa_1.2.4      assertthat_0.2.0 httr_1.3.1       rstudioapi_0.8  </w:t>
-      </w:r>
-      <w:r>
-        <w:br w:type="textWrapping"/>
-      </w:r>
-      <w:r>
-        <w:rPr>
-          <w:rStyle w:val="VerbatimChar"/>
-        </w:rPr>
-        <w:t xml:space="preserve">## [49] R6_2.3.0         nlme_3.1-137     compiler_3.5.1</w:t>
+        <w:t xml:space="preserve">##  [1] Rcpp_0.12.19     lattice_0.20-38  utf8_1.1.4       assertthat_0.2.0</w:t>
+      </w:r>
+      <w:r>
+        <w:br w:type="textWrapping"/>
+      </w:r>
+      <w:r>
+        <w:rPr>
+          <w:rStyle w:val="VerbatimChar"/>
+        </w:rPr>
+        <w:t xml:space="preserve">##  [5] rprojroot_1.3-2  digest_0.6.18    R6_2.3.0         cellranger_1.1.0</w:t>
+      </w:r>
+      <w:r>
+        <w:br w:type="textWrapping"/>
+      </w:r>
+      <w:r>
+        <w:rPr>
+          <w:rStyle w:val="VerbatimChar"/>
+        </w:rPr>
+        <w:t xml:space="preserve">##  [9] plyr_1.8.4       backports_1.1.2  evaluate_0.12    highr_0.7       </w:t>
+      </w:r>
+      <w:r>
+        <w:br w:type="textWrapping"/>
+      </w:r>
+      <w:r>
+        <w:rPr>
+          <w:rStyle w:val="VerbatimChar"/>
+        </w:rPr>
+        <w:t xml:space="preserve">## [13] httr_1.3.1       pillar_1.3.0     rlang_0.3.0.1    lazyeval_0.2.1  </w:t>
+      </w:r>
+      <w:r>
+        <w:br w:type="textWrapping"/>
+      </w:r>
+      <w:r>
+        <w:rPr>
+          <w:rStyle w:val="VerbatimChar"/>
+        </w:rPr>
+        <w:t xml:space="preserve">## [17] rstudioapi_0.8   minqa_1.2.4      nloptr_1.2.1     checkmate_1.8.5 </w:t>
+      </w:r>
+      <w:r>
+        <w:br w:type="textWrapping"/>
+      </w:r>
+      <w:r>
+        <w:rPr>
+          <w:rStyle w:val="VerbatimChar"/>
+        </w:rPr>
+        <w:t xml:space="preserve">## [21] splines_3.5.1    htmlwidgets_1.3  munsell_0.5.0    broom_0.5.0     </w:t>
+      </w:r>
+      <w:r>
+        <w:br w:type="textWrapping"/>
+      </w:r>
+      <w:r>
+        <w:rPr>
+          <w:rStyle w:val="VerbatimChar"/>
+        </w:rPr>
+        <w:t xml:space="preserve">## [25] compiler_3.5.1   modelr_0.1.2     pkgconfig_2.0.2  htmltools_0.3.6 </w:t>
+      </w:r>
+      <w:r>
+        <w:br w:type="textWrapping"/>
+      </w:r>
+      <w:r>
+        <w:rPr>
+          <w:rStyle w:val="VerbatimChar"/>
+        </w:rPr>
+        <w:t xml:space="preserve">## [29] tidyselect_0.2.5 fansi_0.4.0      crayon_1.3.4     withr_2.1.2     </w:t>
+      </w:r>
+      <w:r>
+        <w:br w:type="textWrapping"/>
+      </w:r>
+      <w:r>
+        <w:rPr>
+          <w:rStyle w:val="VerbatimChar"/>
+        </w:rPr>
+        <w:t xml:space="preserve">## [33] MASS_7.3-51      grid_3.5.1       nlme_3.1-137     jsonlite_1.5    </w:t>
+      </w:r>
+      <w:r>
+        <w:br w:type="textWrapping"/>
+      </w:r>
+      <w:r>
+        <w:rPr>
+          <w:rStyle w:val="VerbatimChar"/>
+        </w:rPr>
+        <w:t xml:space="preserve">## [37] gtable_0.2.0     magrittr_1.5     scales_1.0.0     cli_1.0.1       </w:t>
+      </w:r>
+      <w:r>
+        <w:br w:type="textWrapping"/>
+      </w:r>
+      <w:r>
+        <w:rPr>
+          <w:rStyle w:val="VerbatimChar"/>
+        </w:rPr>
+        <w:t xml:space="preserve">## [41] stringi_1.2.4    testthat_2.0.1   xml2_1.2.0       tools_3.5.1     </w:t>
+      </w:r>
+      <w:r>
+        <w:br w:type="textWrapping"/>
+      </w:r>
+      <w:r>
+        <w:rPr>
+          <w:rStyle w:val="VerbatimChar"/>
+        </w:rPr>
+        <w:t xml:space="preserve">## [45] glue_1.3.0       hms_0.4.2        yaml_2.2.0       colorspace_1.3-2</w:t>
+      </w:r>
+      <w:r>
+        <w:br w:type="textWrapping"/>
+      </w:r>
+      <w:r>
+        <w:rPr>
+          <w:rStyle w:val="VerbatimChar"/>
+        </w:rPr>
+        <w:t xml:space="preserve">## [49] rvest_0.3.2      bindr_0.1.1      haven_1.1.2</w:t>
       </w:r>
     </w:p>
     <w:p>
@@ -2959,7 +2959,7 @@
         <w:rPr>
           <w:rStyle w:val="VerbatimChar"/>
         </w:rPr>
-        <w:t xml:space="preserve">## REML criterion at convergence: 1207.8</w:t>
+        <w:t xml:space="preserve">## REML criterion at convergence: 1118.6</w:t>
       </w:r>
       <w:r>
         <w:br w:type="textWrapping"/>
@@ -2995,7 +2995,7 @@
         <w:rPr>
           <w:rStyle w:val="VerbatimChar"/>
         </w:rPr>
-        <w:t xml:space="preserve">## -0.7592 -0.2145 -0.1173 -0.0219  3.2586 </w:t>
+        <w:t xml:space="preserve">## -0.7734 -0.2149 -0.1154 -0.0241  3.2578 </w:t>
       </w:r>
       <w:r>
         <w:br w:type="textWrapping"/>
@@ -3031,16 +3031,16 @@
         <w:rPr>
           <w:rStyle w:val="VerbatimChar"/>
         </w:rPr>
-        <w:t xml:space="preserve">##  subject.id (Intercept) 1.074e+12 1036168 </w:t>
-      </w:r>
-      <w:r>
-        <w:br w:type="textWrapping"/>
-      </w:r>
-      <w:r>
-        <w:rPr>
-          <w:rStyle w:val="VerbatimChar"/>
-        </w:rPr>
-        <w:t xml:space="preserve">##  Residual               4.153e+11  644451 </w:t>
+        <w:t xml:space="preserve">##  subject.id (Intercept) 1.091e+11 330311  </w:t>
+      </w:r>
+      <w:r>
+        <w:br w:type="textWrapping"/>
+      </w:r>
+      <w:r>
+        <w:rPr>
+          <w:rStyle w:val="VerbatimChar"/>
+        </w:rPr>
+        <w:t xml:space="preserve">##  Residual               4.232e+10 205717  </w:t>
       </w:r>
       <w:r>
         <w:br w:type="textWrapping"/>
@@ -3085,16 +3085,16 @@
         <w:rPr>
           <w:rStyle w:val="VerbatimChar"/>
         </w:rPr>
-        <w:t xml:space="preserve">## (Intercept)  -174142     515490  -0.338</w:t>
-      </w:r>
-      <w:r>
-        <w:br w:type="textWrapping"/>
-      </w:r>
-      <w:r>
-        <w:rPr>
-          <w:rStyle w:val="VerbatimChar"/>
-        </w:rPr>
-        <w:t xml:space="preserve">## dpo           225655     237792   0.949</w:t>
+        <w:t xml:space="preserve">## (Intercept)   -56241     164426  -0.342</w:t>
+      </w:r>
+      <w:r>
+        <w:br w:type="textWrapping"/>
+      </w:r>
+      <w:r>
+        <w:rPr>
+          <w:rStyle w:val="VerbatimChar"/>
+        </w:rPr>
+        <w:t xml:space="preserve">## dpo            75082      75852   0.990</w:t>
       </w:r>
       <w:r>
         <w:br w:type="textWrapping"/>
@@ -3188,331 +3188,331 @@
         <w:rPr>
           <w:rStyle w:val="VerbatimChar"/>
         </w:rPr>
-        <w:t xml:space="preserve">## 32    851068.24 225654.8</w:t>
-      </w:r>
-      <w:r>
-        <w:br w:type="textWrapping"/>
-      </w:r>
-      <w:r>
-        <w:rPr>
-          <w:rStyle w:val="VerbatimChar"/>
-        </w:rPr>
-        <w:t xml:space="preserve">## 62   -210672.02 225654.8</w:t>
-      </w:r>
-      <w:r>
-        <w:br w:type="textWrapping"/>
-      </w:r>
-      <w:r>
-        <w:rPr>
-          <w:rStyle w:val="VerbatimChar"/>
-        </w:rPr>
-        <w:t xml:space="preserve">## 63   -256739.33 225654.8</w:t>
-      </w:r>
-      <w:r>
-        <w:br w:type="textWrapping"/>
-      </w:r>
-      <w:r>
-        <w:rPr>
-          <w:rStyle w:val="VerbatimChar"/>
-        </w:rPr>
-        <w:t xml:space="preserve">## 79    -15083.41 225654.8</w:t>
-      </w:r>
-      <w:r>
-        <w:br w:type="textWrapping"/>
-      </w:r>
-      <w:r>
-        <w:rPr>
-          <w:rStyle w:val="VerbatimChar"/>
-        </w:rPr>
-        <w:t xml:space="preserve">## 84   4826458.83 225654.8</w:t>
-      </w:r>
-      <w:r>
-        <w:br w:type="textWrapping"/>
-      </w:r>
-      <w:r>
-        <w:rPr>
-          <w:rStyle w:val="VerbatimChar"/>
-        </w:rPr>
-        <w:t xml:space="preserve">## 88   -194827.08 225654.8</w:t>
-      </w:r>
-      <w:r>
-        <w:br w:type="textWrapping"/>
-      </w:r>
-      <w:r>
-        <w:rPr>
-          <w:rStyle w:val="VerbatimChar"/>
-        </w:rPr>
-        <w:t xml:space="preserve">## 92   -373611.61 225654.8</w:t>
-      </w:r>
-      <w:r>
-        <w:br w:type="textWrapping"/>
-      </w:r>
-      <w:r>
-        <w:rPr>
-          <w:rStyle w:val="VerbatimChar"/>
-        </w:rPr>
-        <w:t xml:space="preserve">## 94   -373285.93 225654.8</w:t>
-      </w:r>
-      <w:r>
-        <w:br w:type="textWrapping"/>
-      </w:r>
-      <w:r>
-        <w:rPr>
-          <w:rStyle w:val="VerbatimChar"/>
-        </w:rPr>
-        <w:t xml:space="preserve">## 97   -186095.10 225654.8</w:t>
-      </w:r>
-      <w:r>
-        <w:br w:type="textWrapping"/>
-      </w:r>
-      <w:r>
-        <w:rPr>
-          <w:rStyle w:val="VerbatimChar"/>
-        </w:rPr>
-        <w:t xml:space="preserve">## 105  -200767.42 225654.8</w:t>
-      </w:r>
-      <w:r>
-        <w:br w:type="textWrapping"/>
-      </w:r>
-      <w:r>
-        <w:rPr>
-          <w:rStyle w:val="VerbatimChar"/>
-        </w:rPr>
-        <w:t xml:space="preserve">## 110  -534520.60 225654.8</w:t>
-      </w:r>
-      <w:r>
-        <w:br w:type="textWrapping"/>
-      </w:r>
-      <w:r>
-        <w:rPr>
-          <w:rStyle w:val="VerbatimChar"/>
-        </w:rPr>
-        <w:t xml:space="preserve">## 112  -536459.73 225654.8</w:t>
-      </w:r>
-      <w:r>
-        <w:br w:type="textWrapping"/>
-      </w:r>
-      <w:r>
-        <w:rPr>
-          <w:rStyle w:val="VerbatimChar"/>
-        </w:rPr>
-        <w:t xml:space="preserve">## 113  -210747.47 225654.8</w:t>
-      </w:r>
-      <w:r>
-        <w:br w:type="textWrapping"/>
-      </w:r>
-      <w:r>
-        <w:rPr>
-          <w:rStyle w:val="VerbatimChar"/>
-        </w:rPr>
-        <w:t xml:space="preserve">## 117  -364658.65 225654.8</w:t>
-      </w:r>
-      <w:r>
-        <w:br w:type="textWrapping"/>
-      </w:r>
-      <w:r>
-        <w:rPr>
-          <w:rStyle w:val="VerbatimChar"/>
-        </w:rPr>
-        <w:t xml:space="preserve">## 120  -367981.41 225654.8</w:t>
-      </w:r>
-      <w:r>
-        <w:br w:type="textWrapping"/>
-      </w:r>
-      <w:r>
-        <w:rPr>
-          <w:rStyle w:val="VerbatimChar"/>
-        </w:rPr>
-        <w:t xml:space="preserve">## 123  -369568.46 225654.8</w:t>
-      </w:r>
-      <w:r>
-        <w:br w:type="textWrapping"/>
-      </w:r>
-      <w:r>
-        <w:rPr>
-          <w:rStyle w:val="VerbatimChar"/>
-        </w:rPr>
-        <w:t xml:space="preserve">## 138   -64391.93 225654.8</w:t>
-      </w:r>
-      <w:r>
-        <w:br w:type="textWrapping"/>
-      </w:r>
-      <w:r>
-        <w:rPr>
-          <w:rStyle w:val="VerbatimChar"/>
-        </w:rPr>
-        <w:t xml:space="preserve">## 140  -371571.52 225654.8</w:t>
-      </w:r>
-      <w:r>
-        <w:br w:type="textWrapping"/>
-      </w:r>
-      <w:r>
-        <w:rPr>
-          <w:rStyle w:val="VerbatimChar"/>
-        </w:rPr>
-        <w:t xml:space="preserve">## 142  -536657.99 225654.8</w:t>
-      </w:r>
-      <w:r>
-        <w:br w:type="textWrapping"/>
-      </w:r>
-      <w:r>
-        <w:rPr>
-          <w:rStyle w:val="VerbatimChar"/>
-        </w:rPr>
-        <w:t xml:space="preserve">## 145  -211114.82 225654.8</w:t>
-      </w:r>
-      <w:r>
-        <w:br w:type="textWrapping"/>
-      </w:r>
-      <w:r>
-        <w:rPr>
-          <w:rStyle w:val="VerbatimChar"/>
-        </w:rPr>
-        <w:t xml:space="preserve">## 150  -367947.79 225654.8</w:t>
-      </w:r>
-      <w:r>
-        <w:br w:type="textWrapping"/>
-      </w:r>
-      <w:r>
-        <w:rPr>
-          <w:rStyle w:val="VerbatimChar"/>
-        </w:rPr>
-        <w:t xml:space="preserve">## 194  -373185.43 225654.8</w:t>
-      </w:r>
-      <w:r>
-        <w:br w:type="textWrapping"/>
-      </w:r>
-      <w:r>
-        <w:rPr>
-          <w:rStyle w:val="VerbatimChar"/>
-        </w:rPr>
-        <w:t xml:space="preserve">## 228  -361182.07 225654.8</w:t>
-      </w:r>
-      <w:r>
-        <w:br w:type="textWrapping"/>
-      </w:r>
-      <w:r>
-        <w:rPr>
-          <w:rStyle w:val="VerbatimChar"/>
-        </w:rPr>
-        <w:t xml:space="preserve">## 235  -358955.10 225654.8</w:t>
-      </w:r>
-      <w:r>
-        <w:br w:type="textWrapping"/>
-      </w:r>
-      <w:r>
-        <w:rPr>
-          <w:rStyle w:val="VerbatimChar"/>
-        </w:rPr>
-        <w:t xml:space="preserve">## 238  -535177.25 225654.8</w:t>
-      </w:r>
-      <w:r>
-        <w:br w:type="textWrapping"/>
-      </w:r>
-      <w:r>
-        <w:rPr>
-          <w:rStyle w:val="VerbatimChar"/>
-        </w:rPr>
-        <w:t xml:space="preserve">## 244  -536630.44 225654.8</w:t>
-      </w:r>
-      <w:r>
-        <w:br w:type="textWrapping"/>
-      </w:r>
-      <w:r>
-        <w:rPr>
-          <w:rStyle w:val="VerbatimChar"/>
-        </w:rPr>
-        <w:t xml:space="preserve">## 250  -373332.40 225654.8</w:t>
-      </w:r>
-      <w:r>
-        <w:br w:type="textWrapping"/>
-      </w:r>
-      <w:r>
-        <w:rPr>
-          <w:rStyle w:val="VerbatimChar"/>
-        </w:rPr>
-        <w:t xml:space="preserve">## 252  -531552.59 225654.8</w:t>
-      </w:r>
-      <w:r>
-        <w:br w:type="textWrapping"/>
-      </w:r>
-      <w:r>
-        <w:rPr>
-          <w:rStyle w:val="VerbatimChar"/>
-        </w:rPr>
-        <w:t xml:space="preserve">## 253  -373495.61 225654.8</w:t>
-      </w:r>
-      <w:r>
-        <w:br w:type="textWrapping"/>
-      </w:r>
-      <w:r>
-        <w:rPr>
-          <w:rStyle w:val="VerbatimChar"/>
-        </w:rPr>
-        <w:t xml:space="preserve">## 255  -210746.23 225654.8</w:t>
-      </w:r>
-      <w:r>
-        <w:br w:type="textWrapping"/>
-      </w:r>
-      <w:r>
-        <w:rPr>
-          <w:rStyle w:val="VerbatimChar"/>
-        </w:rPr>
-        <w:t xml:space="preserve">## 265  -505419.23 225654.8</w:t>
-      </w:r>
-      <w:r>
-        <w:br w:type="textWrapping"/>
-      </w:r>
-      <w:r>
-        <w:rPr>
-          <w:rStyle w:val="VerbatimChar"/>
-        </w:rPr>
-        <w:t xml:space="preserve">## 276  -528407.58 225654.8</w:t>
-      </w:r>
-      <w:r>
-        <w:br w:type="textWrapping"/>
-      </w:r>
-      <w:r>
-        <w:rPr>
-          <w:rStyle w:val="VerbatimChar"/>
-        </w:rPr>
-        <w:t xml:space="preserve">## 288  -365101.54 225654.8</w:t>
-      </w:r>
-      <w:r>
-        <w:br w:type="textWrapping"/>
-      </w:r>
-      <w:r>
-        <w:rPr>
-          <w:rStyle w:val="VerbatimChar"/>
-        </w:rPr>
-        <w:t xml:space="preserve">## 298  -369727.85 225654.8</w:t>
-      </w:r>
-      <w:r>
-        <w:br w:type="textWrapping"/>
-      </w:r>
-      <w:r>
-        <w:rPr>
-          <w:rStyle w:val="VerbatimChar"/>
-        </w:rPr>
-        <w:t xml:space="preserve">## 313  -207185.83 225654.8</w:t>
-      </w:r>
-      <w:r>
-        <w:br w:type="textWrapping"/>
-      </w:r>
-      <w:r>
-        <w:rPr>
-          <w:rStyle w:val="VerbatimChar"/>
-        </w:rPr>
-        <w:t xml:space="preserve">## 314  -533471.70 225654.8</w:t>
-      </w:r>
-      <w:r>
-        <w:br w:type="textWrapping"/>
-      </w:r>
-      <w:r>
-        <w:rPr>
-          <w:rStyle w:val="VerbatimChar"/>
-        </w:rPr>
-        <w:t xml:space="preserve">## 326  -210500.06 225654.8</w:t>
+        <w:t xml:space="preserve">## 32   269880.511 75081.92</w:t>
+      </w:r>
+      <w:r>
+        <w:br w:type="textWrapping"/>
+      </w:r>
+      <w:r>
+        <w:rPr>
+          <w:rStyle w:val="VerbatimChar"/>
+        </w:rPr>
+        <w:t xml:space="preserve">## 62   -71689.528 75081.92</w:t>
+      </w:r>
+      <w:r>
+        <w:br w:type="textWrapping"/>
+      </w:r>
+      <w:r>
+        <w:rPr>
+          <w:rStyle w:val="VerbatimChar"/>
+        </w:rPr>
+        <w:t xml:space="preserve">## 63   -85837.429 75081.92</w:t>
+      </w:r>
+      <w:r>
+        <w:br w:type="textWrapping"/>
+      </w:r>
+      <w:r>
+        <w:rPr>
+          <w:rStyle w:val="VerbatimChar"/>
+        </w:rPr>
+        <w:t xml:space="preserve">## 79    -8541.462 75081.92</w:t>
+      </w:r>
+      <w:r>
+        <w:br w:type="textWrapping"/>
+      </w:r>
+      <w:r>
+        <w:rPr>
+          <w:rStyle w:val="VerbatimChar"/>
+        </w:rPr>
+        <w:t xml:space="preserve">## 84  1537666.487 75081.92</w:t>
+      </w:r>
+      <w:r>
+        <w:br w:type="textWrapping"/>
+      </w:r>
+      <w:r>
+        <w:rPr>
+          <w:rStyle w:val="VerbatimChar"/>
+        </w:rPr>
+        <w:t xml:space="preserve">## 88   -64553.343 75081.92</w:t>
+      </w:r>
+      <w:r>
+        <w:br w:type="textWrapping"/>
+      </w:r>
+      <w:r>
+        <w:rPr>
+          <w:rStyle w:val="VerbatimChar"/>
+        </w:rPr>
+        <w:t xml:space="preserve">## 92  -123790.836 75081.92</w:t>
+      </w:r>
+      <w:r>
+        <w:br w:type="textWrapping"/>
+      </w:r>
+      <w:r>
+        <w:rPr>
+          <w:rStyle w:val="VerbatimChar"/>
+        </w:rPr>
+        <w:t xml:space="preserve">## 94  -123686.696 75081.92</w:t>
+      </w:r>
+      <w:r>
+        <w:br w:type="textWrapping"/>
+      </w:r>
+      <w:r>
+        <w:rPr>
+          <w:rStyle w:val="VerbatimChar"/>
+        </w:rPr>
+        <w:t xml:space="preserve">## 97   -65647.008 75081.92</w:t>
+      </w:r>
+      <w:r>
+        <w:br w:type="textWrapping"/>
+      </w:r>
+      <w:r>
+        <w:rPr>
+          <w:rStyle w:val="VerbatimChar"/>
+        </w:rPr>
+        <w:t xml:space="preserve">## 105  -66452.816 75081.92</w:t>
+      </w:r>
+      <w:r>
+        <w:br w:type="textWrapping"/>
+      </w:r>
+      <w:r>
+        <w:rPr>
+          <w:rStyle w:val="VerbatimChar"/>
+        </w:rPr>
+        <w:t xml:space="preserve">## 110 -174704.793 75081.92</w:t>
+      </w:r>
+      <w:r>
+        <w:br w:type="textWrapping"/>
+      </w:r>
+      <w:r>
+        <w:rPr>
+          <w:rStyle w:val="VerbatimChar"/>
+        </w:rPr>
+        <w:t xml:space="preserve">## 112 -177932.525 75081.92</w:t>
+      </w:r>
+      <w:r>
+        <w:br w:type="textWrapping"/>
+      </w:r>
+      <w:r>
+        <w:rPr>
+          <w:rStyle w:val="VerbatimChar"/>
+        </w:rPr>
+        <w:t xml:space="preserve">## 113  -69644.023 75081.92</w:t>
+      </w:r>
+      <w:r>
+        <w:br w:type="textWrapping"/>
+      </w:r>
+      <w:r>
+        <w:rPr>
+          <w:rStyle w:val="VerbatimChar"/>
+        </w:rPr>
+        <w:t xml:space="preserve">## 117 -109811.879 75081.92</w:t>
+      </w:r>
+      <w:r>
+        <w:br w:type="textWrapping"/>
+      </w:r>
+      <w:r>
+        <w:rPr>
+          <w:rStyle w:val="VerbatimChar"/>
+        </w:rPr>
+        <w:t xml:space="preserve">## 120 -114828.874 75081.92</w:t>
+      </w:r>
+      <w:r>
+        <w:br w:type="textWrapping"/>
+      </w:r>
+      <w:r>
+        <w:rPr>
+          <w:rStyle w:val="VerbatimChar"/>
+        </w:rPr>
+        <w:t xml:space="preserve">## 123 -117225.134 75081.92</w:t>
+      </w:r>
+      <w:r>
+        <w:br w:type="textWrapping"/>
+      </w:r>
+      <w:r>
+        <w:rPr>
+          <w:rStyle w:val="VerbatimChar"/>
+        </w:rPr>
+        <w:t xml:space="preserve">## 138  -22845.603 75081.92</w:t>
+      </w:r>
+      <w:r>
+        <w:br w:type="textWrapping"/>
+      </w:r>
+      <w:r>
+        <w:rPr>
+          <w:rStyle w:val="VerbatimChar"/>
+        </w:rPr>
+        <w:t xml:space="preserve">## 140 -123138.498 75081.92</w:t>
+      </w:r>
+      <w:r>
+        <w:br w:type="textWrapping"/>
+      </w:r>
+      <w:r>
+        <w:rPr>
+          <w:rStyle w:val="VerbatimChar"/>
+        </w:rPr>
+        <w:t xml:space="preserve">## 142 -177932.016 75081.92</w:t>
+      </w:r>
+      <w:r>
+        <w:br w:type="textWrapping"/>
+      </w:r>
+      <w:r>
+        <w:rPr>
+          <w:rStyle w:val="VerbatimChar"/>
+        </w:rPr>
+        <w:t xml:space="preserve">## 145  -69761.485 75081.92</w:t>
+      </w:r>
+      <w:r>
+        <w:br w:type="textWrapping"/>
+      </w:r>
+      <w:r>
+        <w:rPr>
+          <w:rStyle w:val="VerbatimChar"/>
+        </w:rPr>
+        <w:t xml:space="preserve">## 150 -121979.780 75081.92</w:t>
+      </w:r>
+      <w:r>
+        <w:br w:type="textWrapping"/>
+      </w:r>
+      <w:r>
+        <w:rPr>
+          <w:rStyle w:val="VerbatimChar"/>
+        </w:rPr>
+        <w:t xml:space="preserve">## 194 -123654.562 75081.92</w:t>
+      </w:r>
+      <w:r>
+        <w:br w:type="textWrapping"/>
+      </w:r>
+      <w:r>
+        <w:rPr>
+          <w:rStyle w:val="VerbatimChar"/>
+        </w:rPr>
+        <w:t xml:space="preserve">## 228 -104562.624 75081.92</w:t>
+      </w:r>
+      <w:r>
+        <w:br w:type="textWrapping"/>
+      </w:r>
+      <w:r>
+        <w:rPr>
+          <w:rStyle w:val="VerbatimChar"/>
+        </w:rPr>
+        <w:t xml:space="preserve">## 235 -101200.148 75081.92</w:t>
+      </w:r>
+      <w:r>
+        <w:br w:type="textWrapping"/>
+      </w:r>
+      <w:r>
+        <w:rPr>
+          <w:rStyle w:val="VerbatimChar"/>
+        </w:rPr>
+        <w:t xml:space="preserve">## 238 -175696.265 75081.92</w:t>
+      </w:r>
+      <w:r>
+        <w:br w:type="textWrapping"/>
+      </w:r>
+      <w:r>
+        <w:rPr>
+          <w:rStyle w:val="VerbatimChar"/>
+        </w:rPr>
+        <w:t xml:space="preserve">## 244 -177890.426 75081.92</w:t>
+      </w:r>
+      <w:r>
+        <w:br w:type="textWrapping"/>
+      </w:r>
+      <w:r>
+        <w:rPr>
+          <w:rStyle w:val="VerbatimChar"/>
+        </w:rPr>
+        <w:t xml:space="preserve">## 250 -122908.278 75081.92</w:t>
+      </w:r>
+      <w:r>
+        <w:br w:type="textWrapping"/>
+      </w:r>
+      <w:r>
+        <w:rPr>
+          <w:rStyle w:val="VerbatimChar"/>
+        </w:rPr>
+        <w:t xml:space="preserve">## 252 -170223.428 75081.92</w:t>
+      </w:r>
+      <w:r>
+        <w:br w:type="textWrapping"/>
+      </w:r>
+      <w:r>
+        <w:rPr>
+          <w:rStyle w:val="VerbatimChar"/>
+        </w:rPr>
+        <w:t xml:space="preserve">## 253 -123753.742 75081.92</w:t>
+      </w:r>
+      <w:r>
+        <w:br w:type="textWrapping"/>
+      </w:r>
+      <w:r>
+        <w:rPr>
+          <w:rStyle w:val="VerbatimChar"/>
+        </w:rPr>
+        <w:t xml:space="preserve">## 255  -69000.961 75081.92</w:t>
+      </w:r>
+      <w:r>
+        <w:br w:type="textWrapping"/>
+      </w:r>
+      <w:r>
+        <w:rPr>
+          <w:rStyle w:val="VerbatimChar"/>
+        </w:rPr>
+        <w:t xml:space="preserve">## 265 -130764.963 75081.92</w:t>
+      </w:r>
+      <w:r>
+        <w:br w:type="textWrapping"/>
+      </w:r>
+      <w:r>
+        <w:rPr>
+          <w:rStyle w:val="VerbatimChar"/>
+        </w:rPr>
+        <w:t xml:space="preserve">## 276 -165474.813 75081.92</w:t>
+      </w:r>
+      <w:r>
+        <w:br w:type="textWrapping"/>
+      </w:r>
+      <w:r>
+        <w:rPr>
+          <w:rStyle w:val="VerbatimChar"/>
+        </w:rPr>
+        <w:t xml:space="preserve">## 288 -110480.584 75081.92</w:t>
+      </w:r>
+      <w:r>
+        <w:br w:type="textWrapping"/>
+      </w:r>
+      <w:r>
+        <w:rPr>
+          <w:rStyle w:val="VerbatimChar"/>
+        </w:rPr>
+        <w:t xml:space="preserve">## 298 -117465.800 75081.92</w:t>
+      </w:r>
+      <w:r>
+        <w:br w:type="textWrapping"/>
+      </w:r>
+      <w:r>
+        <w:rPr>
+          <w:rStyle w:val="VerbatimChar"/>
+        </w:rPr>
+        <w:t xml:space="preserve">## 313  -63625.155 75081.92</w:t>
+      </w:r>
+      <w:r>
+        <w:br w:type="textWrapping"/>
+      </w:r>
+      <w:r>
+        <w:rPr>
+          <w:rStyle w:val="VerbatimChar"/>
+        </w:rPr>
+        <w:t xml:space="preserve">## 314 -173121.071 75081.92</w:t>
+      </w:r>
+      <w:r>
+        <w:br w:type="textWrapping"/>
+      </w:r>
+      <w:r>
+        <w:rPr>
+          <w:rStyle w:val="VerbatimChar"/>
+        </w:rPr>
+        <w:t xml:space="preserve">## 326  -68629.279 75081.92</w:t>
       </w:r>
       <w:r>
         <w:br w:type="textWrapping"/>
@@ -3579,16 +3579,16 @@
         <w:rPr>
           <w:rStyle w:val="VerbatimChar"/>
         </w:rPr>
-        <w:t xml:space="preserve">##    Min. 1st Qu.  Median    Mean 3rd Qu.    Max. </w:t>
-      </w:r>
-      <w:r>
-        <w:br w:type="textWrapping"/>
-      </w:r>
-      <w:r>
-        <w:rPr>
-          <w:rStyle w:val="VerbatimChar"/>
-        </w:rPr>
-        <w:t xml:space="preserve">##      74    1090    6144  400707   22826 7603431</w:t>
+        <w:t xml:space="preserve">##      Min.   1st Qu.    Median      Mean   3rd Qu.      Max. </w:t>
+      </w:r>
+      <w:r>
+        <w:br w:type="textWrapping"/>
+      </w:r>
+      <w:r>
+        <w:rPr>
+          <w:rStyle w:val="VerbatimChar"/>
+        </w:rPr>
+        <w:t xml:space="preserve">##      76.1     696.8    7304.3  133011.0   26858.3 2433098.0</w:t>
       </w:r>
     </w:p>
     <w:p>
@@ -3757,7 +3757,7 @@
         <w:rPr>
           <w:rStyle w:val="VerbatimChar"/>
         </w:rPr>
-        <w:t xml:space="preserve">## REML criterion at convergence: 172.5</w:t>
+        <w:t xml:space="preserve">## REML criterion at convergence: 171.2</w:t>
       </w:r>
       <w:r>
         <w:br w:type="textWrapping"/>
@@ -3793,7 +3793,7 @@
         <w:rPr>
           <w:rStyle w:val="VerbatimChar"/>
         </w:rPr>
-        <w:t xml:space="preserve">## -1.4082 -0.4450 -0.2129  0.5450  1.8345 </w:t>
+        <w:t xml:space="preserve">## -1.3772 -0.4881 -0.2218  0.5736  2.0550 </w:t>
       </w:r>
       <w:r>
         <w:br w:type="textWrapping"/>
@@ -3829,16 +3829,16 @@
         <w:rPr>
           <w:rStyle w:val="VerbatimChar"/>
         </w:rPr>
-        <w:t xml:space="preserve">##  subject.id (Intercept) 2.013    1.419   </w:t>
-      </w:r>
-      <w:r>
-        <w:br w:type="textWrapping"/>
-      </w:r>
-      <w:r>
-        <w:rPr>
-          <w:rStyle w:val="VerbatimChar"/>
-        </w:rPr>
-        <w:t xml:space="preserve">##  Residual               2.201    1.484   </w:t>
+        <w:t xml:space="preserve">##  subject.id (Intercept) 1.889    1.374   </w:t>
+      </w:r>
+      <w:r>
+        <w:br w:type="textWrapping"/>
+      </w:r>
+      <w:r>
+        <w:rPr>
+          <w:rStyle w:val="VerbatimChar"/>
+        </w:rPr>
+        <w:t xml:space="preserve">##  Residual               2.176    1.475   </w:t>
       </w:r>
       <w:r>
         <w:br w:type="textWrapping"/>
@@ -3883,16 +3883,16 @@
         <w:rPr>
           <w:rStyle w:val="VerbatimChar"/>
         </w:rPr>
-        <w:t xml:space="preserve">## (Intercept)   4.4682     0.9148   4.885</w:t>
-      </w:r>
-      <w:r>
-        <w:br w:type="textWrapping"/>
-      </w:r>
-      <w:r>
-        <w:rPr>
-          <w:rStyle w:val="VerbatimChar"/>
-        </w:rPr>
-        <w:t xml:space="preserve">## dpo          -0.2091     0.4263  -0.490</w:t>
+        <w:t xml:space="preserve">## (Intercept)  4.09544    0.89974   4.552</w:t>
+      </w:r>
+      <w:r>
+        <w:br w:type="textWrapping"/>
+      </w:r>
+      <w:r>
+        <w:rPr>
+          <w:rStyle w:val="VerbatimChar"/>
+        </w:rPr>
+        <w:t xml:space="preserve">## dpo         -0.07711    0.41948  -0.184</w:t>
       </w:r>
       <w:r>
         <w:br w:type="textWrapping"/>
@@ -3977,7 +3977,7 @@
         <w:rPr>
           <w:rStyle w:val="VerbatimChar"/>
         </w:rPr>
-        <w:t xml:space="preserve">##   1.843   2.722   3.335   4.128   5.227   9.352</w:t>
+        <w:t xml:space="preserve">##   1.923   2.596   3.315   4.001   5.445   9.604</w:t>
       </w:r>
     </w:p>
     <w:p>
@@ -4263,7 +4263,7 @@
         <w:rPr>
           <w:rStyle w:val="VerbatimChar"/>
         </w:rPr>
-        <w:t xml:space="preserve">## REML criterion at convergence: 127.4</w:t>
+        <w:t xml:space="preserve">## REML criterion at convergence: 126.4</w:t>
       </w:r>
       <w:r>
         <w:br w:type="textWrapping"/>
@@ -4299,7 +4299,7 @@
         <w:rPr>
           <w:rStyle w:val="VerbatimChar"/>
         </w:rPr>
-        <w:t xml:space="preserve">## -1.02710 -0.62416 -0.04606  0.26238  1.70615 </w:t>
+        <w:t xml:space="preserve">## -1.28110 -0.83862  0.09108  0.46243  1.59578 </w:t>
       </w:r>
       <w:r>
         <w:br w:type="textWrapping"/>
@@ -4335,16 +4335,16 @@
         <w:rPr>
           <w:rStyle w:val="VerbatimChar"/>
         </w:rPr>
-        <w:t xml:space="preserve">##  subject.id (Intercept) 0.6729   0.8203  </w:t>
-      </w:r>
-      <w:r>
-        <w:br w:type="textWrapping"/>
-      </w:r>
-      <w:r>
-        <w:rPr>
-          <w:rStyle w:val="VerbatimChar"/>
-        </w:rPr>
-        <w:t xml:space="preserve">##  Residual               0.7237   0.8507  </w:t>
+        <w:t xml:space="preserve">##  subject.id (Intercept) 0.5102   0.7143  </w:t>
+      </w:r>
+      <w:r>
+        <w:br w:type="textWrapping"/>
+      </w:r>
+      <w:r>
+        <w:rPr>
+          <w:rStyle w:val="VerbatimChar"/>
+        </w:rPr>
+        <w:t xml:space="preserve">##  Residual               0.8365   0.9146  </w:t>
       </w:r>
       <w:r>
         <w:br w:type="textWrapping"/>
@@ -4389,25 +4389,25 @@
         <w:rPr>
           <w:rStyle w:val="VerbatimChar"/>
         </w:rPr>
-        <w:t xml:space="preserve">## (Intercept)  4.06219    0.34809  11.670</w:t>
-      </w:r>
-      <w:r>
-        <w:br w:type="textWrapping"/>
-      </w:r>
-      <w:r>
-        <w:rPr>
-          <w:rStyle w:val="VerbatimChar"/>
-        </w:rPr>
-        <w:t xml:space="preserve">## dpo2        -0.06514    0.41960  -0.155</w:t>
-      </w:r>
-      <w:r>
-        <w:br w:type="textWrapping"/>
-      </w:r>
-      <w:r>
-        <w:rPr>
-          <w:rStyle w:val="VerbatimChar"/>
-        </w:rPr>
-        <w:t xml:space="preserve">## dpo3        -0.63834    0.49061  -1.301</w:t>
+        <w:t xml:space="preserve">## (Intercept)  3.76758    0.34530  10.911</w:t>
+      </w:r>
+      <w:r>
+        <w:br w:type="textWrapping"/>
+      </w:r>
+      <w:r>
+        <w:rPr>
+          <w:rStyle w:val="VerbatimChar"/>
+        </w:rPr>
+        <w:t xml:space="preserve">## dpo2         0.05015    0.42121   0.119</w:t>
+      </w:r>
+      <w:r>
+        <w:br w:type="textWrapping"/>
+      </w:r>
+      <w:r>
+        <w:rPr>
+          <w:rStyle w:val="VerbatimChar"/>
+        </w:rPr>
+        <w:t xml:space="preserve">## dpo3        -0.30167    0.48746  -0.619</w:t>
       </w:r>
       <w:r>
         <w:br w:type="textWrapping"/>
@@ -4443,16 +4443,16 @@
         <w:rPr>
           <w:rStyle w:val="VerbatimChar"/>
         </w:rPr>
-        <w:t xml:space="preserve">## dpo2 -0.778       </w:t>
-      </w:r>
-      <w:r>
-        <w:br w:type="textWrapping"/>
-      </w:r>
-      <w:r>
-        <w:rPr>
-          <w:rStyle w:val="VerbatimChar"/>
-        </w:rPr>
-        <w:t xml:space="preserve">## dpo3 -0.705  0.585</w:t>
+        <w:t xml:space="preserve">## dpo2 -0.783       </w:t>
+      </w:r>
+      <w:r>
+        <w:br w:type="textWrapping"/>
+      </w:r>
+      <w:r>
+        <w:rPr>
+          <w:rStyle w:val="VerbatimChar"/>
+        </w:rPr>
+        <w:t xml:space="preserve">## dpo3 -0.706  0.579</w:t>
       </w:r>
     </w:p>
     <w:p>
@@ -4501,7 +4501,7 @@
         <w:rPr>
           <w:rStyle w:val="VerbatimChar"/>
         </w:rPr>
-        <w:t xml:space="preserve">##   1.872   3.038   3.788   3.946   4.358   6.881</w:t>
+        <w:t xml:space="preserve">##   1.881   2.843   3.864   3.764   4.429   6.386</w:t>
       </w:r>
     </w:p>
     <w:p>
@@ -4690,7 +4690,7 @@
     </w:lvl>
   </w:abstractNum>
   <w:abstractNum w:abstractNumId="990">
-    <w:nsid w:val="a9bdad68"/>
+    <w:nsid w:val="1aaf9488"/>
     <w:multiLevelType w:val="multilevel"/>
     <w:lvl w:ilvl="0">
       <w:numFmt w:val="bullet"/>
